--- a/src/site/resources/Project Plan Summary.docx
+++ b/src/site/resources/Project Plan Summary.docx
@@ -39,12 +39,6 @@
         <w:gridCol w:w="1440"/>
       </w:tblGrid>
       <w:tr>
-        <w:tblPrEx>
-          <w:tblCellMar>
-            <w:top w:w="0" w:type="dxa"/>
-            <w:bottom w:w="0" w:type="dxa"/>
-          </w:tblCellMar>
-        </w:tblPrEx>
         <w:trPr>
           <w:cantSplit/>
         </w:trPr>
@@ -96,12 +90,6 @@
         </w:tc>
       </w:tr>
       <w:tr>
-        <w:tblPrEx>
-          <w:tblCellMar>
-            <w:top w:w="0" w:type="dxa"/>
-            <w:bottom w:w="0" w:type="dxa"/>
-          </w:tblCellMar>
-        </w:tblPrEx>
         <w:trPr>
           <w:cantSplit/>
         </w:trPr>
@@ -147,12 +135,6 @@
         </w:tc>
       </w:tr>
       <w:tr>
-        <w:tblPrEx>
-          <w:tblCellMar>
-            <w:top w:w="0" w:type="dxa"/>
-            <w:bottom w:w="0" w:type="dxa"/>
-          </w:tblCellMar>
-        </w:tblPrEx>
         <w:trPr>
           <w:cantSplit/>
         </w:trPr>
@@ -230,12 +212,6 @@
         <w:gridCol w:w="1368"/>
       </w:tblGrid>
       <w:tr>
-        <w:tblPrEx>
-          <w:tblCellMar>
-            <w:top w:w="0" w:type="dxa"/>
-            <w:bottom w:w="0" w:type="dxa"/>
-          </w:tblCellMar>
-        </w:tblPrEx>
         <w:trPr>
           <w:cantSplit/>
         </w:trPr>
@@ -386,12 +362,6 @@
         </w:tc>
       </w:tr>
       <w:tr>
-        <w:tblPrEx>
-          <w:tblCellMar>
-            <w:top w:w="0" w:type="dxa"/>
-            <w:bottom w:w="0" w:type="dxa"/>
-          </w:tblCellMar>
-        </w:tblPrEx>
         <w:trPr>
           <w:cantSplit/>
         </w:trPr>
@@ -478,18 +448,17 @@
               <w:jc w:val="center"/>
             </w:pPr>
             <w:r>
-              <w:t>4.86</w:t>
+              <w:t>4.</w:t>
+            </w:r>
+            <w:bookmarkStart w:id="0" w:name="_GoBack"/>
+            <w:bookmarkEnd w:id="0"/>
+            <w:r>
+              <w:t>86</w:t>
             </w:r>
           </w:p>
         </w:tc>
       </w:tr>
       <w:tr>
-        <w:tblPrEx>
-          <w:tblCellMar>
-            <w:top w:w="0" w:type="dxa"/>
-            <w:bottom w:w="0" w:type="dxa"/>
-          </w:tblCellMar>
-        </w:tblPrEx>
         <w:trPr>
           <w:cantSplit/>
         </w:trPr>
@@ -559,7 +528,7 @@
               <w:jc w:val="center"/>
             </w:pPr>
             <w:r>
-              <w:t>28</w:t>
+              <w:t>15</w:t>
             </w:r>
           </w:p>
         </w:tc>
@@ -588,12 +557,6 @@
         </w:tc>
       </w:tr>
       <w:tr>
-        <w:tblPrEx>
-          <w:tblCellMar>
-            <w:top w:w="0" w:type="dxa"/>
-            <w:bottom w:w="0" w:type="dxa"/>
-          </w:tblCellMar>
-        </w:tblPrEx>
         <w:trPr>
           <w:cantSplit/>
         </w:trPr>
@@ -663,7 +626,7 @@
               <w:jc w:val="center"/>
             </w:pPr>
             <w:r>
-              <w:t>210</w:t>
+              <w:t>182</w:t>
             </w:r>
           </w:p>
         </w:tc>
@@ -692,12 +655,6 @@
         </w:tc>
       </w:tr>
       <w:tr>
-        <w:tblPrEx>
-          <w:tblCellMar>
-            <w:top w:w="0" w:type="dxa"/>
-            <w:bottom w:w="0" w:type="dxa"/>
-          </w:tblCellMar>
-        </w:tblPrEx>
         <w:trPr>
           <w:cantSplit/>
         </w:trPr>
@@ -767,7 +724,7 @@
               <w:jc w:val="center"/>
             </w:pPr>
             <w:r>
-              <w:t>235</w:t>
+              <w:t>25</w:t>
             </w:r>
           </w:p>
         </w:tc>
@@ -796,12 +753,6 @@
         </w:tc>
       </w:tr>
       <w:tr>
-        <w:tblPrEx>
-          <w:tblCellMar>
-            <w:top w:w="0" w:type="dxa"/>
-            <w:bottom w:w="0" w:type="dxa"/>
-          </w:tblCellMar>
-        </w:tblPrEx>
         <w:trPr>
           <w:cantSplit/>
         </w:trPr>
@@ -871,7 +822,7 @@
               <w:jc w:val="center"/>
             </w:pPr>
             <w:r>
-              <w:t>255</w:t>
+              <w:t>20</w:t>
             </w:r>
           </w:p>
         </w:tc>
@@ -896,12 +847,6 @@
         </w:tc>
       </w:tr>
       <w:tr>
-        <w:tblPrEx>
-          <w:tblCellMar>
-            <w:top w:w="0" w:type="dxa"/>
-            <w:bottom w:w="0" w:type="dxa"/>
-          </w:tblCellMar>
-        </w:tblPrEx>
         <w:trPr>
           <w:cantSplit/>
         </w:trPr>
@@ -969,7 +914,7 @@
               <w:jc w:val="center"/>
             </w:pPr>
             <w:r>
-              <w:t>267</w:t>
+              <w:t>12</w:t>
             </w:r>
           </w:p>
         </w:tc>
@@ -997,12 +942,6 @@
         </w:tc>
       </w:tr>
       <w:tr>
-        <w:tblPrEx>
-          <w:tblCellMar>
-            <w:top w:w="0" w:type="dxa"/>
-            <w:bottom w:w="0" w:type="dxa"/>
-          </w:tblCellMar>
-        </w:tblPrEx>
         <w:trPr>
           <w:cantSplit/>
         </w:trPr>
@@ -1111,12 +1050,6 @@
         </w:tc>
       </w:tr>
       <w:tr>
-        <w:tblPrEx>
-          <w:tblCellMar>
-            <w:top w:w="0" w:type="dxa"/>
-            <w:bottom w:w="0" w:type="dxa"/>
-          </w:tblCellMar>
-        </w:tblPrEx>
         <w:trPr>
           <w:cantSplit/>
         </w:trPr>
@@ -1233,12 +1166,6 @@
         </w:tc>
       </w:tr>
       <w:tr>
-        <w:tblPrEx>
-          <w:tblCellMar>
-            <w:top w:w="0" w:type="dxa"/>
-            <w:bottom w:w="0" w:type="dxa"/>
-          </w:tblCellMar>
-        </w:tblPrEx>
         <w:trPr>
           <w:cantSplit/>
         </w:trPr>
@@ -1383,12 +1310,6 @@
         </w:tc>
       </w:tr>
       <w:tr>
-        <w:tblPrEx>
-          <w:tblCellMar>
-            <w:top w:w="0" w:type="dxa"/>
-            <w:bottom w:w="0" w:type="dxa"/>
-          </w:tblCellMar>
-        </w:tblPrEx>
         <w:trPr>
           <w:cantSplit/>
         </w:trPr>
@@ -1493,12 +1414,6 @@
         </w:tc>
       </w:tr>
       <w:tr>
-        <w:tblPrEx>
-          <w:tblCellMar>
-            <w:top w:w="0" w:type="dxa"/>
-            <w:bottom w:w="0" w:type="dxa"/>
-          </w:tblCellMar>
-        </w:tblPrEx>
         <w:trPr>
           <w:cantSplit/>
         </w:trPr>
@@ -1609,12 +1524,6 @@
         </w:tc>
       </w:tr>
       <w:tr>
-        <w:tblPrEx>
-          <w:tblCellMar>
-            <w:top w:w="0" w:type="dxa"/>
-            <w:bottom w:w="0" w:type="dxa"/>
-          </w:tblCellMar>
-        </w:tblPrEx>
         <w:trPr>
           <w:cantSplit/>
         </w:trPr>
@@ -1725,12 +1634,6 @@
         </w:tc>
       </w:tr>
       <w:tr>
-        <w:tblPrEx>
-          <w:tblCellMar>
-            <w:top w:w="0" w:type="dxa"/>
-            <w:bottom w:w="0" w:type="dxa"/>
-          </w:tblCellMar>
-        </w:tblPrEx>
         <w:trPr>
           <w:cantSplit/>
         </w:trPr>
@@ -1812,7 +1715,7 @@
               <w:jc w:val="center"/>
             </w:pPr>
             <w:r>
-              <w:t>3</w:t>
+              <w:t>0</w:t>
             </w:r>
           </w:p>
         </w:tc>
@@ -1840,12 +1743,6 @@
         </w:tc>
       </w:tr>
       <w:tr>
-        <w:tblPrEx>
-          <w:tblCellMar>
-            <w:top w:w="0" w:type="dxa"/>
-            <w:bottom w:w="0" w:type="dxa"/>
-          </w:tblCellMar>
-        </w:tblPrEx>
         <w:trPr>
           <w:cantSplit/>
         </w:trPr>
@@ -1927,7 +1824,7 @@
               <w:jc w:val="center"/>
             </w:pPr>
             <w:r>
-              <w:t>4</w:t>
+              <w:t>1</w:t>
             </w:r>
           </w:p>
         </w:tc>
@@ -1956,12 +1853,6 @@
         </w:tc>
       </w:tr>
       <w:tr>
-        <w:tblPrEx>
-          <w:tblCellMar>
-            <w:top w:w="0" w:type="dxa"/>
-            <w:bottom w:w="0" w:type="dxa"/>
-          </w:tblCellMar>
-        </w:tblPrEx>
         <w:trPr>
           <w:cantSplit/>
         </w:trPr>
@@ -2071,12 +1962,6 @@
         </w:tc>
       </w:tr>
       <w:tr>
-        <w:tblPrEx>
-          <w:tblCellMar>
-            <w:top w:w="0" w:type="dxa"/>
-            <w:bottom w:w="0" w:type="dxa"/>
-          </w:tblCellMar>
-        </w:tblPrEx>
         <w:trPr>
           <w:cantSplit/>
         </w:trPr>
@@ -2175,12 +2060,6 @@
         </w:tc>
       </w:tr>
       <w:tr>
-        <w:tblPrEx>
-          <w:tblCellMar>
-            <w:top w:w="0" w:type="dxa"/>
-            <w:bottom w:w="0" w:type="dxa"/>
-          </w:tblCellMar>
-        </w:tblPrEx>
         <w:trPr>
           <w:cantSplit/>
         </w:trPr>
@@ -2323,12 +2202,6 @@
         </w:tc>
       </w:tr>
       <w:tr>
-        <w:tblPrEx>
-          <w:tblCellMar>
-            <w:top w:w="0" w:type="dxa"/>
-            <w:bottom w:w="0" w:type="dxa"/>
-          </w:tblCellMar>
-        </w:tblPrEx>
         <w:trPr>
           <w:cantSplit/>
         </w:trPr>
@@ -2433,12 +2306,6 @@
         </w:tc>
       </w:tr>
       <w:tr>
-        <w:tblPrEx>
-          <w:tblCellMar>
-            <w:top w:w="0" w:type="dxa"/>
-            <w:bottom w:w="0" w:type="dxa"/>
-          </w:tblCellMar>
-        </w:tblPrEx>
         <w:trPr>
           <w:cantSplit/>
         </w:trPr>
@@ -2549,12 +2416,6 @@
         </w:tc>
       </w:tr>
       <w:tr>
-        <w:tblPrEx>
-          <w:tblCellMar>
-            <w:top w:w="0" w:type="dxa"/>
-            <w:bottom w:w="0" w:type="dxa"/>
-          </w:tblCellMar>
-        </w:tblPrEx>
         <w:trPr>
           <w:cantSplit/>
         </w:trPr>
@@ -2665,12 +2526,6 @@
         </w:tc>
       </w:tr>
       <w:tr>
-        <w:tblPrEx>
-          <w:tblCellMar>
-            <w:top w:w="0" w:type="dxa"/>
-            <w:bottom w:w="0" w:type="dxa"/>
-          </w:tblCellMar>
-        </w:tblPrEx>
         <w:trPr>
           <w:cantSplit/>
         </w:trPr>
@@ -2780,12 +2635,6 @@
         </w:tc>
       </w:tr>
       <w:tr>
-        <w:tblPrEx>
-          <w:tblCellMar>
-            <w:top w:w="0" w:type="dxa"/>
-            <w:bottom w:w="0" w:type="dxa"/>
-          </w:tblCellMar>
-        </w:tblPrEx>
         <w:trPr>
           <w:cantSplit/>
         </w:trPr>
@@ -2867,7 +2716,7 @@
               <w:jc w:val="center"/>
             </w:pPr>
             <w:r>
-              <w:t>4</w:t>
+              <w:t>1</w:t>
             </w:r>
           </w:p>
         </w:tc>
@@ -2896,12 +2745,6 @@
         </w:tc>
       </w:tr>
       <w:tr>
-        <w:tblPrEx>
-          <w:tblCellMar>
-            <w:top w:w="0" w:type="dxa"/>
-            <w:bottom w:w="0" w:type="dxa"/>
-          </w:tblCellMar>
-        </w:tblPrEx>
         <w:trPr>
           <w:cantSplit/>
         </w:trPr>
@@ -3011,12 +2854,6 @@
         </w:tc>
       </w:tr>
       <w:tr>
-        <w:tblPrEx>
-          <w:tblCellMar>
-            <w:top w:w="0" w:type="dxa"/>
-            <w:bottom w:w="0" w:type="dxa"/>
-          </w:tblCellMar>
-        </w:tblPrEx>
         <w:trPr>
           <w:cantSplit/>
         </w:trPr>
@@ -3147,10 +2984,7 @@
     <w:p/>
     <w:p/>
     <w:p/>
-    <w:p>
-      <w:bookmarkStart w:id="0" w:name="_GoBack"/>
-      <w:bookmarkEnd w:id="0"/>
-    </w:p>
+    <w:p/>
     <w:sectPr>
       <w:pgSz w:w="12240" w:h="15840"/>
       <w:pgMar w:top="1417" w:right="1701" w:bottom="1417" w:left="1701" w:header="720" w:footer="720" w:gutter="0"/>
